--- a/Report CSCI262.docx
+++ b/Report CSCI262.docx
@@ -31,7 +31,28 @@
           <w:b/>
           <w:sz w:val="32"/>
         </w:rPr>
-        <w:t>Lachlan, Samuel and Timothy</w:t>
+        <w:t>Timothy</w:t>
+      </w:r>
+      <w:r>
+        <w:rPr>
+          <w:b/>
+          <w:sz w:val="32"/>
+        </w:rPr>
+        <w:t xml:space="preserve">, Lachlan and </w:t>
+      </w:r>
+      <w:r>
+        <w:rPr>
+          <w:b/>
+          <w:sz w:val="32"/>
+        </w:rPr>
+        <w:t>Samuel</w:t>
+      </w:r>
+      <w:r>
+        <w:rPr>
+          <w:b/>
+          <w:sz w:val="32"/>
+        </w:rPr>
+        <w:t xml:space="preserve"> </w:t>
       </w:r>
     </w:p>
     <w:p/>
@@ -145,7 +166,15 @@
         <w:rPr>
           <w:u w:val="single"/>
         </w:rPr>
-        <w:t>to detect (at least some of) those inconsistencies. If there are inconsistencies you are aware of but haven't attempted to detect them, note this in your report.</w:t>
+        <w:t xml:space="preserve">to detect (at least some of) those inconsistencies. If there are inconsistencies you are aware of but haven't attempted to detect them, </w:t>
+      </w:r>
+      <w:bookmarkStart w:id="0" w:name="_GoBack"/>
+      <w:bookmarkEnd w:id="0"/>
+      <w:r>
+        <w:rPr>
+          <w:u w:val="single"/>
+        </w:rPr>
+        <w:t>note this in your report.</w:t>
       </w:r>
     </w:p>
     <w:p/>
@@ -301,10 +330,7 @@
         <w:t xml:space="preserve"> The logfile will produce the statistics of the vehicle types every day. These stats will be separated by a newline.</w:t>
       </w:r>
     </w:p>
-    <w:p>
-      <w:bookmarkStart w:id="0" w:name="_GoBack"/>
-      <w:bookmarkEnd w:id="0"/>
-    </w:p>
+    <w:p/>
     <w:p>
       <w:pPr>
         <w:rPr>
